--- a/Laporan dan dokumentasi/Laporan-RestAPI-Kelompok 6.docx
+++ b/Laporan dan dokumentasi/Laporan-RestAPI-Kelompok 6.docx
@@ -1034,6 +1034,7 @@
       <w:r>
         <w:rPr>
           <w:rFonts w:ascii="Times New Roman" w:hAnsi="Times New Roman" w:cs="Times New Roman"/>
+          <w:noProof/>
           <w:sz w:val="28"/>
           <w:szCs w:val="28"/>
         </w:rPr>
@@ -1121,6 +1122,7 @@
       <w:r>
         <w:rPr>
           <w:rFonts w:ascii="Times New Roman" w:hAnsi="Times New Roman" w:cs="Times New Roman"/>
+          <w:noProof/>
           <w:sz w:val="28"/>
           <w:szCs w:val="28"/>
         </w:rPr>
@@ -1227,6 +1229,7 @@
       <w:r>
         <w:rPr>
           <w:rFonts w:ascii="Times New Roman" w:hAnsi="Times New Roman" w:cs="Times New Roman"/>
+          <w:noProof/>
           <w:sz w:val="28"/>
           <w:szCs w:val="28"/>
         </w:rPr>
@@ -1394,6 +1397,7 @@
       <w:r>
         <w:rPr>
           <w:rFonts w:ascii="Times New Roman" w:hAnsi="Times New Roman" w:cs="Times New Roman"/>
+          <w:noProof/>
           <w:sz w:val="24"/>
           <w:szCs w:val="24"/>
         </w:rPr>
@@ -1582,6 +1586,7 @@
       <w:r>
         <w:rPr>
           <w:rFonts w:ascii="Times New Roman" w:hAnsi="Times New Roman" w:cs="Times New Roman"/>
+          <w:noProof/>
           <w:sz w:val="24"/>
           <w:szCs w:val="24"/>
         </w:rPr>
@@ -1741,8 +1746,18 @@
           <w:sz w:val="24"/>
           <w:szCs w:val="24"/>
         </w:rPr>
-        <w:t xml:space="preserve"> CRUD</w:t>
-      </w:r>
+        <w:t xml:space="preserve"> CRUD </w:t>
+      </w:r>
+      <w:proofErr w:type="spellStart"/>
+      <w:r>
+        <w:rPr>
+          <w:rFonts w:ascii="Times New Roman" w:hAnsi="Times New Roman" w:cs="Times New Roman"/>
+          <w:sz w:val="24"/>
+          <w:szCs w:val="24"/>
+        </w:rPr>
+        <w:t>pada</w:t>
+      </w:r>
+      <w:proofErr w:type="spellEnd"/>
       <w:r>
         <w:rPr>
           <w:rFonts w:ascii="Times New Roman" w:hAnsi="Times New Roman" w:cs="Times New Roman"/>
@@ -1751,16 +1766,15 @@
         </w:rPr>
         <w:t xml:space="preserve"> </w:t>
       </w:r>
-      <w:proofErr w:type="spellStart"/>
-      <w:r>
-        <w:rPr>
-          <w:rFonts w:ascii="Times New Roman" w:hAnsi="Times New Roman" w:cs="Times New Roman"/>
-          <w:sz w:val="24"/>
-          <w:szCs w:val="24"/>
-        </w:rPr>
-        <w:t>pada</w:t>
-      </w:r>
-      <w:proofErr w:type="spellEnd"/>
+      <w:r>
+        <w:rPr>
+          <w:rFonts w:ascii="Times New Roman" w:hAnsi="Times New Roman" w:cs="Times New Roman"/>
+          <w:b/>
+          <w:sz w:val="24"/>
+          <w:szCs w:val="24"/>
+        </w:rPr>
+        <w:t>penggunaController.js</w:t>
+      </w:r>
       <w:r>
         <w:rPr>
           <w:rFonts w:ascii="Times New Roman" w:hAnsi="Times New Roman" w:cs="Times New Roman"/>
@@ -1769,23 +1783,6 @@
         </w:rPr>
         <w:t xml:space="preserve"> </w:t>
       </w:r>
-      <w:r>
-        <w:rPr>
-          <w:rFonts w:ascii="Times New Roman" w:hAnsi="Times New Roman" w:cs="Times New Roman"/>
-          <w:b/>
-          <w:sz w:val="24"/>
-          <w:szCs w:val="24"/>
-        </w:rPr>
-        <w:t>penggunaController.js</w:t>
-      </w:r>
-      <w:r>
-        <w:rPr>
-          <w:rFonts w:ascii="Times New Roman" w:hAnsi="Times New Roman" w:cs="Times New Roman"/>
-          <w:sz w:val="24"/>
-          <w:szCs w:val="24"/>
-        </w:rPr>
-        <w:t xml:space="preserve"> </w:t>
-      </w:r>
       <w:proofErr w:type="spellStart"/>
       <w:r>
         <w:rPr>
@@ -1845,6 +1842,7 @@
       <w:r>
         <w:rPr>
           <w:rFonts w:ascii="Times New Roman" w:hAnsi="Times New Roman" w:cs="Times New Roman"/>
+          <w:noProof/>
           <w:sz w:val="24"/>
           <w:szCs w:val="24"/>
         </w:rPr>
@@ -1994,8 +1992,18 @@
           <w:sz w:val="24"/>
           <w:szCs w:val="24"/>
         </w:rPr>
-        <w:t xml:space="preserve"> CRUD</w:t>
-      </w:r>
+        <w:t xml:space="preserve"> CRUD </w:t>
+      </w:r>
+      <w:proofErr w:type="spellStart"/>
+      <w:r>
+        <w:rPr>
+          <w:rFonts w:ascii="Times New Roman" w:hAnsi="Times New Roman" w:cs="Times New Roman"/>
+          <w:sz w:val="24"/>
+          <w:szCs w:val="24"/>
+        </w:rPr>
+        <w:t>pada</w:t>
+      </w:r>
+      <w:proofErr w:type="spellEnd"/>
       <w:r>
         <w:rPr>
           <w:rFonts w:ascii="Times New Roman" w:hAnsi="Times New Roman" w:cs="Times New Roman"/>
@@ -2004,41 +2012,14 @@
         </w:rPr>
         <w:t xml:space="preserve"> </w:t>
       </w:r>
-      <w:proofErr w:type="spellStart"/>
-      <w:r>
-        <w:rPr>
-          <w:rFonts w:ascii="Times New Roman" w:hAnsi="Times New Roman" w:cs="Times New Roman"/>
-          <w:sz w:val="24"/>
-          <w:szCs w:val="24"/>
-        </w:rPr>
-        <w:t>pada</w:t>
-      </w:r>
-      <w:proofErr w:type="spellEnd"/>
-      <w:r>
-        <w:rPr>
-          <w:rFonts w:ascii="Times New Roman" w:hAnsi="Times New Roman" w:cs="Times New Roman"/>
-          <w:sz w:val="24"/>
-          <w:szCs w:val="24"/>
-        </w:rPr>
-        <w:t xml:space="preserve"> </w:t>
-      </w:r>
-      <w:r>
-        <w:rPr>
-          <w:rFonts w:ascii="Times New Roman" w:hAnsi="Times New Roman" w:cs="Times New Roman"/>
-          <w:b/>
-          <w:sz w:val="24"/>
-          <w:szCs w:val="24"/>
-        </w:rPr>
-        <w:t>konsultasiKesehatan</w:t>
-      </w:r>
-      <w:r>
-        <w:rPr>
-          <w:rFonts w:ascii="Times New Roman" w:hAnsi="Times New Roman" w:cs="Times New Roman"/>
-          <w:b/>
-          <w:sz w:val="24"/>
-          <w:szCs w:val="24"/>
-        </w:rPr>
-        <w:t>Controller.js</w:t>
+      <w:r>
+        <w:rPr>
+          <w:rFonts w:ascii="Times New Roman" w:hAnsi="Times New Roman" w:cs="Times New Roman"/>
+          <w:b/>
+          <w:sz w:val="24"/>
+          <w:szCs w:val="24"/>
+        </w:rPr>
+        <w:t>konsultasiKesehatanController.js</w:t>
       </w:r>
     </w:p>
     <w:p>
@@ -2053,6 +2034,7 @@
       <w:r>
         <w:rPr>
           <w:rFonts w:ascii="Times New Roman" w:hAnsi="Times New Roman" w:cs="Times New Roman"/>
+          <w:noProof/>
           <w:sz w:val="24"/>
           <w:szCs w:val="24"/>
         </w:rPr>
@@ -2184,8 +2166,18 @@
           <w:sz w:val="24"/>
           <w:szCs w:val="24"/>
         </w:rPr>
-        <w:t xml:space="preserve"> CRUD</w:t>
-      </w:r>
+        <w:t xml:space="preserve"> CRUD </w:t>
+      </w:r>
+      <w:proofErr w:type="spellStart"/>
+      <w:r>
+        <w:rPr>
+          <w:rFonts w:ascii="Times New Roman" w:hAnsi="Times New Roman" w:cs="Times New Roman"/>
+          <w:sz w:val="24"/>
+          <w:szCs w:val="24"/>
+        </w:rPr>
+        <w:t>pada</w:t>
+      </w:r>
+      <w:proofErr w:type="spellEnd"/>
       <w:r>
         <w:rPr>
           <w:rFonts w:ascii="Times New Roman" w:hAnsi="Times New Roman" w:cs="Times New Roman"/>
@@ -2194,41 +2186,14 @@
         </w:rPr>
         <w:t xml:space="preserve"> </w:t>
       </w:r>
-      <w:proofErr w:type="spellStart"/>
-      <w:r>
-        <w:rPr>
-          <w:rFonts w:ascii="Times New Roman" w:hAnsi="Times New Roman" w:cs="Times New Roman"/>
-          <w:sz w:val="24"/>
-          <w:szCs w:val="24"/>
-        </w:rPr>
-        <w:t>pada</w:t>
-      </w:r>
-      <w:proofErr w:type="spellEnd"/>
-      <w:r>
-        <w:rPr>
-          <w:rFonts w:ascii="Times New Roman" w:hAnsi="Times New Roman" w:cs="Times New Roman"/>
-          <w:sz w:val="24"/>
-          <w:szCs w:val="24"/>
-        </w:rPr>
-        <w:t xml:space="preserve"> </w:t>
-      </w:r>
-      <w:r>
-        <w:rPr>
-          <w:rFonts w:ascii="Times New Roman" w:hAnsi="Times New Roman" w:cs="Times New Roman"/>
-          <w:b/>
-          <w:sz w:val="24"/>
-          <w:szCs w:val="24"/>
-        </w:rPr>
-        <w:t>rekamMedis</w:t>
-      </w:r>
-      <w:r>
-        <w:rPr>
-          <w:rFonts w:ascii="Times New Roman" w:hAnsi="Times New Roman" w:cs="Times New Roman"/>
-          <w:b/>
-          <w:sz w:val="24"/>
-          <w:szCs w:val="24"/>
-        </w:rPr>
-        <w:t>Controller.js</w:t>
+      <w:r>
+        <w:rPr>
+          <w:rFonts w:ascii="Times New Roman" w:hAnsi="Times New Roman" w:cs="Times New Roman"/>
+          <w:b/>
+          <w:sz w:val="24"/>
+          <w:szCs w:val="24"/>
+        </w:rPr>
+        <w:t>rekamMedisController.js</w:t>
       </w:r>
     </w:p>
     <w:p>
@@ -2243,6 +2208,7 @@
       <w:r>
         <w:rPr>
           <w:rFonts w:ascii="Times New Roman" w:hAnsi="Times New Roman" w:cs="Times New Roman"/>
+          <w:noProof/>
           <w:sz w:val="24"/>
           <w:szCs w:val="24"/>
         </w:rPr>
@@ -2453,6 +2419,7 @@
           <w:szCs w:val="24"/>
         </w:rPr>
       </w:pPr>
+      <w:bookmarkStart w:id="0" w:name="_GoBack"/>
       <w:r>
         <w:rPr>
           <w:rFonts w:ascii="Times New Roman" w:hAnsi="Times New Roman" w:cs="Times New Roman"/>
@@ -2460,10 +2427,10 @@
           <w:szCs w:val="24"/>
         </w:rPr>
         <w:drawing>
-          <wp:inline distT="0" distB="0" distL="0" distR="0" wp14:anchorId="13A8F9EA" wp14:editId="54884A1E">
-            <wp:extent cx="3695700" cy="2832581"/>
-            <wp:effectExtent l="0" t="0" r="0" b="6350"/>
-            <wp:docPr id="32" name="Picture 32"/>
+          <wp:inline distT="0" distB="0" distL="0" distR="0" wp14:anchorId="7EDAF071" wp14:editId="76B138B0">
+            <wp:extent cx="3859619" cy="2543802"/>
+            <wp:effectExtent l="0" t="0" r="7620" b="9525"/>
+            <wp:docPr id="33" name="Picture 33"/>
             <wp:cNvGraphicFramePr>
               <a:graphicFrameLocks xmlns:a="http://schemas.openxmlformats.org/drawingml/2006/main" noChangeAspect="1"/>
             </wp:cNvGraphicFramePr>
@@ -2475,7 +2442,7 @@
                     <pic:cNvPicPr/>
                   </pic:nvPicPr>
                   <pic:blipFill>
-                    <a:blip r:embed="rId13"/>
+                    <a:blip r:embed="rId16"/>
                     <a:stretch>
                       <a:fillRect/>
                     </a:stretch>
@@ -2483,7 +2450,7 @@
                   <pic:spPr>
                     <a:xfrm>
                       <a:off x="0" y="0"/>
-                      <a:ext cx="3701345" cy="2836908"/>
+                      <a:ext cx="3863280" cy="2546215"/>
                     </a:xfrm>
                     <a:prstGeom prst="rect">
                       <a:avLst/>
@@ -2495,6 +2462,7 @@
           </wp:inline>
         </w:drawing>
       </w:r>
+      <w:bookmarkEnd w:id="0"/>
     </w:p>
     <w:p>
       <w:pPr>
@@ -2513,7 +2481,7 @@
         </w:rPr>
         <w:t xml:space="preserve">Full code </w:t>
       </w:r>
-      <w:hyperlink r:id="rId16" w:history="1">
+      <w:hyperlink r:id="rId17" w:history="1">
         <w:r>
           <w:rPr>
             <w:rStyle w:val="Hyperlink"/>
@@ -2851,6 +2819,55 @@
         </w:rPr>
         <w:t xml:space="preserve"> pengguna baru</w:t>
       </w:r>
+      <w:r>
+        <w:rPr>
+          <w:rFonts w:ascii="Times New Roman" w:eastAsia="Times New Roman" w:hAnsi="Times New Roman" w:cs="Times New Roman"/>
+          <w:bCs/>
+          <w:sz w:val="24"/>
+          <w:szCs w:val="24"/>
+        </w:rPr>
+        <w:t xml:space="preserve"> </w:t>
+      </w:r>
+      <w:proofErr w:type="spellStart"/>
+      <w:r>
+        <w:rPr>
+          <w:rFonts w:ascii="Times New Roman" w:eastAsia="Times New Roman" w:hAnsi="Times New Roman" w:cs="Times New Roman"/>
+          <w:bCs/>
+          <w:sz w:val="24"/>
+          <w:szCs w:val="24"/>
+        </w:rPr>
+        <w:t>dan</w:t>
+      </w:r>
+      <w:proofErr w:type="spellEnd"/>
+      <w:r>
+        <w:rPr>
+          <w:rFonts w:ascii="Times New Roman" w:eastAsia="Times New Roman" w:hAnsi="Times New Roman" w:cs="Times New Roman"/>
+          <w:bCs/>
+          <w:sz w:val="24"/>
+          <w:szCs w:val="24"/>
+        </w:rPr>
+        <w:t xml:space="preserve"> </w:t>
+      </w:r>
+      <w:proofErr w:type="spellStart"/>
+      <w:r>
+        <w:rPr>
+          <w:rFonts w:ascii="Times New Roman" w:eastAsia="Times New Roman" w:hAnsi="Times New Roman" w:cs="Times New Roman"/>
+          <w:bCs/>
+          <w:sz w:val="24"/>
+          <w:szCs w:val="24"/>
+        </w:rPr>
+        <w:t>menampilkan</w:t>
+      </w:r>
+      <w:proofErr w:type="spellEnd"/>
+      <w:r>
+        <w:rPr>
+          <w:rFonts w:ascii="Times New Roman" w:eastAsia="Times New Roman" w:hAnsi="Times New Roman" w:cs="Times New Roman"/>
+          <w:bCs/>
+          <w:sz w:val="24"/>
+          <w:szCs w:val="24"/>
+        </w:rPr>
+        <w:t xml:space="preserve"> kode JWT</w:t>
+      </w:r>
     </w:p>
     <w:p>
       <w:pPr>
@@ -2923,6 +2940,50 @@
         </w:rPr>
         <w:t xml:space="preserve"> id</w:t>
       </w:r>
+      <w:r>
+        <w:rPr>
+          <w:rFonts w:ascii="Times New Roman" w:eastAsia="Times New Roman" w:hAnsi="Times New Roman" w:cs="Times New Roman"/>
+          <w:sz w:val="24"/>
+          <w:szCs w:val="24"/>
+        </w:rPr>
+        <w:t xml:space="preserve"> </w:t>
+      </w:r>
+      <w:proofErr w:type="spellStart"/>
+      <w:r>
+        <w:rPr>
+          <w:rFonts w:ascii="Times New Roman" w:eastAsia="Times New Roman" w:hAnsi="Times New Roman" w:cs="Times New Roman"/>
+          <w:sz w:val="24"/>
+          <w:szCs w:val="24"/>
+        </w:rPr>
+        <w:t>dan</w:t>
+      </w:r>
+      <w:proofErr w:type="spellEnd"/>
+      <w:r>
+        <w:rPr>
+          <w:rFonts w:ascii="Times New Roman" w:eastAsia="Times New Roman" w:hAnsi="Times New Roman" w:cs="Times New Roman"/>
+          <w:sz w:val="24"/>
+          <w:szCs w:val="24"/>
+        </w:rPr>
+        <w:t xml:space="preserve"> </w:t>
+      </w:r>
+      <w:proofErr w:type="spellStart"/>
+      <w:r>
+        <w:rPr>
+          <w:rFonts w:ascii="Times New Roman" w:eastAsia="Times New Roman" w:hAnsi="Times New Roman" w:cs="Times New Roman"/>
+          <w:sz w:val="24"/>
+          <w:szCs w:val="24"/>
+        </w:rPr>
+        <w:t>memasukan</w:t>
+      </w:r>
+      <w:proofErr w:type="spellEnd"/>
+      <w:r>
+        <w:rPr>
+          <w:rFonts w:ascii="Times New Roman" w:eastAsia="Times New Roman" w:hAnsi="Times New Roman" w:cs="Times New Roman"/>
+          <w:sz w:val="24"/>
+          <w:szCs w:val="24"/>
+        </w:rPr>
+        <w:t xml:space="preserve"> JWT</w:t>
+      </w:r>
     </w:p>
     <w:p>
       <w:pPr>
@@ -3080,6 +3141,9 @@
         </w:rPr>
       </w:pPr>
       <w:r>
+        <w:rPr>
+          <w:noProof/>
+        </w:rPr>
         <w:drawing>
           <wp:anchor distT="0" distB="0" distL="114300" distR="114300" simplePos="0" relativeHeight="251659264" behindDoc="0" locked="0" layoutInCell="1" allowOverlap="1" wp14:anchorId="2B391B5F" wp14:editId="48DBDC0F">
             <wp:simplePos x="0" y="0"/>
@@ -3104,7 +3168,7 @@
                     <pic:cNvPicPr/>
                   </pic:nvPicPr>
                   <pic:blipFill>
-                    <a:blip r:embed="rId17" cstate="print">
+                    <a:blip r:embed="rId18" cstate="print">
                       <a:extLst>
                         <a:ext uri="{28A0092B-C50C-407E-A947-70E740481C1C}">
                           <a14:useLocalDpi xmlns:a14="http://schemas.microsoft.com/office/drawing/2010/main" val="0"/>
@@ -3137,6 +3201,9 @@
         </w:drawing>
       </w:r>
       <w:r>
+        <w:rPr>
+          <w:noProof/>
+        </w:rPr>
         <w:drawing>
           <wp:anchor distT="0" distB="0" distL="114300" distR="114300" simplePos="0" relativeHeight="251658240" behindDoc="0" locked="0" layoutInCell="1" allowOverlap="1" wp14:anchorId="5BAEA79D" wp14:editId="566120B4">
             <wp:simplePos x="0" y="0"/>
@@ -3161,7 +3228,7 @@
                     <pic:cNvPicPr/>
                   </pic:nvPicPr>
                   <pic:blipFill>
-                    <a:blip r:embed="rId18" cstate="print">
+                    <a:blip r:embed="rId19" cstate="print">
                       <a:extLst>
                         <a:ext uri="{28A0092B-C50C-407E-A947-70E740481C1C}">
                           <a14:useLocalDpi xmlns:a14="http://schemas.microsoft.com/office/drawing/2010/main" val="0"/>
@@ -3226,6 +3293,9 @@
         </w:rPr>
       </w:pPr>
       <w:r>
+        <w:rPr>
+          <w:noProof/>
+        </w:rPr>
         <w:lastRenderedPageBreak/>
         <w:drawing>
           <wp:anchor distT="0" distB="0" distL="114300" distR="114300" simplePos="0" relativeHeight="251663360" behindDoc="0" locked="0" layoutInCell="1" allowOverlap="1" wp14:anchorId="4BADD36B" wp14:editId="6694867C">
@@ -3251,7 +3321,7 @@
                     <pic:cNvPicPr/>
                   </pic:nvPicPr>
                   <pic:blipFill>
-                    <a:blip r:embed="rId19" cstate="print">
+                    <a:blip r:embed="rId20" cstate="print">
                       <a:extLst>
                         <a:ext uri="{28A0092B-C50C-407E-A947-70E740481C1C}">
                           <a14:useLocalDpi xmlns:a14="http://schemas.microsoft.com/office/drawing/2010/main" val="0"/>
@@ -3284,6 +3354,9 @@
         </w:drawing>
       </w:r>
       <w:r>
+        <w:rPr>
+          <w:noProof/>
+        </w:rPr>
         <w:drawing>
           <wp:anchor distT="0" distB="0" distL="114300" distR="114300" simplePos="0" relativeHeight="251662336" behindDoc="0" locked="0" layoutInCell="1" allowOverlap="1" wp14:anchorId="688E19B5" wp14:editId="2E7D3615">
             <wp:simplePos x="0" y="0"/>
@@ -3308,7 +3381,7 @@
                     <pic:cNvPicPr/>
                   </pic:nvPicPr>
                   <pic:blipFill>
-                    <a:blip r:embed="rId20" cstate="print">
+                    <a:blip r:embed="rId21" cstate="print">
                       <a:extLst>
                         <a:ext uri="{28A0092B-C50C-407E-A947-70E740481C1C}">
                           <a14:useLocalDpi xmlns:a14="http://schemas.microsoft.com/office/drawing/2010/main" val="0"/>
@@ -3341,6 +3414,9 @@
         </w:drawing>
       </w:r>
       <w:r>
+        <w:rPr>
+          <w:noProof/>
+        </w:rPr>
         <w:drawing>
           <wp:anchor distT="0" distB="0" distL="114300" distR="114300" simplePos="0" relativeHeight="251661312" behindDoc="0" locked="0" layoutInCell="1" allowOverlap="1" wp14:anchorId="7268E07E" wp14:editId="3C794772">
             <wp:simplePos x="0" y="0"/>
@@ -3365,7 +3441,7 @@
                     <pic:cNvPicPr/>
                   </pic:nvPicPr>
                   <pic:blipFill>
-                    <a:blip r:embed="rId21">
+                    <a:blip r:embed="rId22">
                       <a:extLst>
                         <a:ext uri="{28A0092B-C50C-407E-A947-70E740481C1C}">
                           <a14:useLocalDpi xmlns:a14="http://schemas.microsoft.com/office/drawing/2010/main" val="0"/>
@@ -3392,6 +3468,9 @@
         </w:drawing>
       </w:r>
       <w:r>
+        <w:rPr>
+          <w:noProof/>
+        </w:rPr>
         <w:drawing>
           <wp:anchor distT="0" distB="0" distL="114300" distR="114300" simplePos="0" relativeHeight="251660288" behindDoc="0" locked="0" layoutInCell="1" allowOverlap="1" wp14:anchorId="13B6BC0E" wp14:editId="64591E2E">
             <wp:simplePos x="0" y="0"/>
@@ -3416,7 +3495,7 @@
                     <pic:cNvPicPr/>
                   </pic:nvPicPr>
                   <pic:blipFill>
-                    <a:blip r:embed="rId22" cstate="print">
+                    <a:blip r:embed="rId23" cstate="print">
                       <a:extLst>
                         <a:ext uri="{28A0092B-C50C-407E-A947-70E740481C1C}">
                           <a14:useLocalDpi xmlns:a14="http://schemas.microsoft.com/office/drawing/2010/main" val="0"/>
@@ -3575,15 +3654,7 @@
           <w:sz w:val="24"/>
           <w:szCs w:val="24"/>
         </w:rPr>
-        <w:t xml:space="preserve">: Menampilkan </w:t>
-      </w:r>
-      <w:r>
-        <w:rPr>
-          <w:rFonts w:ascii="Times New Roman" w:eastAsia="Times New Roman" w:hAnsi="Times New Roman" w:cs="Times New Roman"/>
-          <w:sz w:val="24"/>
-          <w:szCs w:val="24"/>
-        </w:rPr>
-        <w:t xml:space="preserve">semua jadwal untuk </w:t>
+        <w:t xml:space="preserve">: Menampilkan semua jadwal untuk </w:t>
       </w:r>
       <w:proofErr w:type="spellStart"/>
       <w:r>
@@ -3687,15 +3758,7 @@
           <w:sz w:val="24"/>
           <w:szCs w:val="24"/>
         </w:rPr>
-        <w:t xml:space="preserve"> </w:t>
-      </w:r>
-      <w:r>
-        <w:rPr>
-          <w:rFonts w:ascii="Times New Roman" w:eastAsia="Times New Roman" w:hAnsi="Times New Roman" w:cs="Times New Roman"/>
-          <w:sz w:val="24"/>
-          <w:szCs w:val="24"/>
-        </w:rPr>
-        <w:t xml:space="preserve">Menampilkan jadwal untuk </w:t>
+        <w:t xml:space="preserve"> Menampilkan jadwal untuk </w:t>
       </w:r>
       <w:proofErr w:type="spellStart"/>
       <w:r>
@@ -3833,15 +3896,7 @@
           <w:sz w:val="24"/>
           <w:szCs w:val="24"/>
         </w:rPr>
-        <w:t xml:space="preserve"> </w:t>
-      </w:r>
-      <w:r>
-        <w:rPr>
-          <w:rFonts w:ascii="Times New Roman" w:eastAsia="Times New Roman" w:hAnsi="Times New Roman" w:cs="Times New Roman"/>
-          <w:sz w:val="24"/>
-          <w:szCs w:val="24"/>
-        </w:rPr>
-        <w:t xml:space="preserve">untuk jadwal </w:t>
+        <w:t xml:space="preserve"> untuk jadwal </w:t>
       </w:r>
       <w:proofErr w:type="spellStart"/>
       <w:r>
@@ -4058,15 +4113,7 @@
           <w:sz w:val="24"/>
           <w:szCs w:val="24"/>
         </w:rPr>
-        <w:t>M</w:t>
-      </w:r>
-      <w:r>
-        <w:rPr>
-          <w:rFonts w:ascii="Times New Roman" w:eastAsia="Times New Roman" w:hAnsi="Times New Roman" w:cs="Times New Roman"/>
-          <w:sz w:val="24"/>
-          <w:szCs w:val="24"/>
-        </w:rPr>
-        <w:t>enghapus</w:t>
+        <w:t>Menghapus</w:t>
       </w:r>
       <w:proofErr w:type="spellEnd"/>
       <w:r>
@@ -4100,6 +4147,9 @@
         </w:rPr>
       </w:pPr>
       <w:r>
+        <w:rPr>
+          <w:noProof/>
+        </w:rPr>
         <w:drawing>
           <wp:anchor distT="0" distB="0" distL="114300" distR="114300" simplePos="0" relativeHeight="251665408" behindDoc="0" locked="0" layoutInCell="1" allowOverlap="1" wp14:anchorId="35C1BE89" wp14:editId="64B74C2F">
             <wp:simplePos x="0" y="0"/>
@@ -4124,7 +4174,7 @@
                     <pic:cNvPicPr/>
                   </pic:nvPicPr>
                   <pic:blipFill>
-                    <a:blip r:embed="rId23" cstate="print">
+                    <a:blip r:embed="rId24" cstate="print">
                       <a:extLst>
                         <a:ext uri="{28A0092B-C50C-407E-A947-70E740481C1C}">
                           <a14:useLocalDpi xmlns:a14="http://schemas.microsoft.com/office/drawing/2010/main" val="0"/>
@@ -4157,6 +4207,9 @@
         </w:drawing>
       </w:r>
       <w:r>
+        <w:rPr>
+          <w:noProof/>
+        </w:rPr>
         <w:drawing>
           <wp:anchor distT="0" distB="0" distL="114300" distR="114300" simplePos="0" relativeHeight="251664384" behindDoc="0" locked="0" layoutInCell="1" allowOverlap="1" wp14:anchorId="70A7494F" wp14:editId="5CB450D0">
             <wp:simplePos x="0" y="0"/>
@@ -4181,7 +4234,7 @@
                     <pic:cNvPicPr/>
                   </pic:nvPicPr>
                   <pic:blipFill>
-                    <a:blip r:embed="rId24" cstate="print">
+                    <a:blip r:embed="rId25" cstate="print">
                       <a:extLst>
                         <a:ext uri="{28A0092B-C50C-407E-A947-70E740481C1C}">
                           <a14:useLocalDpi xmlns:a14="http://schemas.microsoft.com/office/drawing/2010/main" val="0"/>
@@ -4241,6 +4294,9 @@
     </w:p>
     <w:p>
       <w:r>
+        <w:rPr>
+          <w:noProof/>
+        </w:rPr>
         <w:lastRenderedPageBreak/>
         <w:drawing>
           <wp:anchor distT="0" distB="0" distL="114300" distR="114300" simplePos="0" relativeHeight="251668480" behindDoc="0" locked="0" layoutInCell="1" allowOverlap="1" wp14:anchorId="681137A7" wp14:editId="7790F8E0">
@@ -4266,7 +4322,7 @@
                     <pic:cNvPicPr/>
                   </pic:nvPicPr>
                   <pic:blipFill>
-                    <a:blip r:embed="rId25" cstate="print">
+                    <a:blip r:embed="rId26" cstate="print">
                       <a:extLst>
                         <a:ext uri="{28A0092B-C50C-407E-A947-70E740481C1C}">
                           <a14:useLocalDpi xmlns:a14="http://schemas.microsoft.com/office/drawing/2010/main" val="0"/>
@@ -4299,6 +4355,9 @@
         </w:drawing>
       </w:r>
       <w:r>
+        <w:rPr>
+          <w:noProof/>
+        </w:rPr>
         <w:drawing>
           <wp:anchor distT="0" distB="0" distL="114300" distR="114300" simplePos="0" relativeHeight="251669504" behindDoc="0" locked="0" layoutInCell="1" allowOverlap="1" wp14:anchorId="043EC97B" wp14:editId="77C43624">
             <wp:simplePos x="0" y="0"/>
@@ -4323,7 +4382,7 @@
                     <pic:cNvPicPr/>
                   </pic:nvPicPr>
                   <pic:blipFill>
-                    <a:blip r:embed="rId26" cstate="print">
+                    <a:blip r:embed="rId27" cstate="print">
                       <a:extLst>
                         <a:ext uri="{28A0092B-C50C-407E-A947-70E740481C1C}">
                           <a14:useLocalDpi xmlns:a14="http://schemas.microsoft.com/office/drawing/2010/main" val="0"/>
@@ -4356,6 +4415,9 @@
         </w:drawing>
       </w:r>
       <w:r>
+        <w:rPr>
+          <w:noProof/>
+        </w:rPr>
         <w:drawing>
           <wp:anchor distT="0" distB="0" distL="114300" distR="114300" simplePos="0" relativeHeight="251666432" behindDoc="0" locked="0" layoutInCell="1" allowOverlap="1" wp14:anchorId="1500CA90" wp14:editId="5A67A059">
             <wp:simplePos x="0" y="0"/>
@@ -4380,7 +4442,7 @@
                     <pic:cNvPicPr/>
                   </pic:nvPicPr>
                   <pic:blipFill>
-                    <a:blip r:embed="rId27" cstate="print">
+                    <a:blip r:embed="rId28" cstate="print">
                       <a:extLst>
                         <a:ext uri="{28A0092B-C50C-407E-A947-70E740481C1C}">
                           <a14:useLocalDpi xmlns:a14="http://schemas.microsoft.com/office/drawing/2010/main" val="0"/>
@@ -5058,15 +5120,7 @@
           <w:sz w:val="24"/>
           <w:szCs w:val="24"/>
         </w:rPr>
-        <w:t>M</w:t>
-      </w:r>
-      <w:r>
-        <w:rPr>
-          <w:rFonts w:ascii="Times New Roman" w:eastAsia="Times New Roman" w:hAnsi="Times New Roman" w:cs="Times New Roman"/>
-          <w:sz w:val="24"/>
-          <w:szCs w:val="24"/>
-        </w:rPr>
-        <w:t>enghapus</w:t>
+        <w:t>Menghapus</w:t>
       </w:r>
       <w:proofErr w:type="spellEnd"/>
       <w:r>
@@ -5118,6 +5172,9 @@
         </w:rPr>
       </w:pPr>
       <w:r>
+        <w:rPr>
+          <w:noProof/>
+        </w:rPr>
         <w:drawing>
           <wp:anchor distT="0" distB="0" distL="114300" distR="114300" simplePos="0" relativeHeight="251672576" behindDoc="0" locked="0" layoutInCell="1" allowOverlap="1" wp14:anchorId="17DC6483" wp14:editId="7D08A8B0">
             <wp:simplePos x="0" y="0"/>
@@ -5142,7 +5199,7 @@
                     <pic:cNvPicPr/>
                   </pic:nvPicPr>
                   <pic:blipFill>
-                    <a:blip r:embed="rId28" cstate="print">
+                    <a:blip r:embed="rId29" cstate="print">
                       <a:extLst>
                         <a:ext uri="{28A0092B-C50C-407E-A947-70E740481C1C}">
                           <a14:useLocalDpi xmlns:a14="http://schemas.microsoft.com/office/drawing/2010/main" val="0"/>
@@ -5175,6 +5232,9 @@
         </w:drawing>
       </w:r>
       <w:r>
+        <w:rPr>
+          <w:noProof/>
+        </w:rPr>
         <w:drawing>
           <wp:anchor distT="0" distB="0" distL="114300" distR="114300" simplePos="0" relativeHeight="251671552" behindDoc="0" locked="0" layoutInCell="1" allowOverlap="1" wp14:anchorId="503C637E" wp14:editId="37C1C6D8">
             <wp:simplePos x="0" y="0"/>
@@ -5199,7 +5259,7 @@
                     <pic:cNvPicPr/>
                   </pic:nvPicPr>
                   <pic:blipFill>
-                    <a:blip r:embed="rId29" cstate="print">
+                    <a:blip r:embed="rId30" cstate="print">
                       <a:extLst>
                         <a:ext uri="{28A0092B-C50C-407E-A947-70E740481C1C}">
                           <a14:useLocalDpi xmlns:a14="http://schemas.microsoft.com/office/drawing/2010/main" val="0"/>
@@ -5284,9 +5344,72 @@
         </w:rPr>
       </w:pPr>
       <w:r>
+        <w:rPr>
+          <w:noProof/>
+        </w:rPr>
         <w:lastRenderedPageBreak/>
         <w:drawing>
-          <wp:anchor distT="0" distB="0" distL="114300" distR="114300" simplePos="0" relativeHeight="251675648" behindDoc="0" locked="0" layoutInCell="1" allowOverlap="1" wp14:anchorId="3ED6C1E0" wp14:editId="4FD88A16">
+          <wp:anchor distT="0" distB="0" distL="114300" distR="114300" simplePos="0" relativeHeight="251673600" behindDoc="0" locked="0" layoutInCell="1" allowOverlap="1" wp14:anchorId="18AA204B" wp14:editId="51A5A2EE">
+            <wp:simplePos x="0" y="0"/>
+            <wp:positionH relativeFrom="page">
+              <wp:posOffset>191017</wp:posOffset>
+            </wp:positionH>
+            <wp:positionV relativeFrom="paragraph">
+              <wp:posOffset>0</wp:posOffset>
+            </wp:positionV>
+            <wp:extent cx="3615055" cy="1882140"/>
+            <wp:effectExtent l="0" t="0" r="4445" b="3810"/>
+            <wp:wrapTopAndBottom/>
+            <wp:docPr id="14" name="Picture 14"/>
+            <wp:cNvGraphicFramePr>
+              <a:graphicFrameLocks xmlns:a="http://schemas.openxmlformats.org/drawingml/2006/main" noChangeAspect="1"/>
+            </wp:cNvGraphicFramePr>
+            <a:graphic xmlns:a="http://schemas.openxmlformats.org/drawingml/2006/main">
+              <a:graphicData uri="http://schemas.openxmlformats.org/drawingml/2006/picture">
+                <pic:pic xmlns:pic="http://schemas.openxmlformats.org/drawingml/2006/picture">
+                  <pic:nvPicPr>
+                    <pic:cNvPr id="1" name=""/>
+                    <pic:cNvPicPr/>
+                  </pic:nvPicPr>
+                  <pic:blipFill>
+                    <a:blip r:embed="rId31" cstate="print">
+                      <a:extLst>
+                        <a:ext uri="{28A0092B-C50C-407E-A947-70E740481C1C}">
+                          <a14:useLocalDpi xmlns:a14="http://schemas.microsoft.com/office/drawing/2010/main" val="0"/>
+                        </a:ext>
+                      </a:extLst>
+                    </a:blip>
+                    <a:stretch>
+                      <a:fillRect/>
+                    </a:stretch>
+                  </pic:blipFill>
+                  <pic:spPr>
+                    <a:xfrm>
+                      <a:off x="0" y="0"/>
+                      <a:ext cx="3615055" cy="1882140"/>
+                    </a:xfrm>
+                    <a:prstGeom prst="rect">
+                      <a:avLst/>
+                    </a:prstGeom>
+                  </pic:spPr>
+                </pic:pic>
+              </a:graphicData>
+            </a:graphic>
+            <wp14:sizeRelH relativeFrom="margin">
+              <wp14:pctWidth>0</wp14:pctWidth>
+            </wp14:sizeRelH>
+            <wp14:sizeRelV relativeFrom="margin">
+              <wp14:pctHeight>0</wp14:pctHeight>
+            </wp14:sizeRelV>
+          </wp:anchor>
+        </w:drawing>
+      </w:r>
+      <w:r>
+        <w:rPr>
+          <w:noProof/>
+        </w:rPr>
+        <w:drawing>
+          <wp:anchor distT="0" distB="0" distL="114300" distR="114300" simplePos="0" relativeHeight="251675648" behindDoc="0" locked="0" layoutInCell="1" allowOverlap="1" wp14:anchorId="1ADFFF85" wp14:editId="1E5A4A6A">
             <wp:simplePos x="0" y="0"/>
             <wp:positionH relativeFrom="column">
               <wp:posOffset>679229</wp:posOffset>
@@ -5309,7 +5432,7 @@
                     <pic:cNvPicPr/>
                   </pic:nvPicPr>
                   <pic:blipFill>
-                    <a:blip r:embed="rId30">
+                    <a:blip r:embed="rId32">
                       <a:extLst>
                         <a:ext uri="{28A0092B-C50C-407E-A947-70E740481C1C}">
                           <a14:useLocalDpi xmlns:a14="http://schemas.microsoft.com/office/drawing/2010/main" val="0"/>
@@ -5336,8 +5459,11 @@
         </w:drawing>
       </w:r>
       <w:r>
+        <w:rPr>
+          <w:noProof/>
+        </w:rPr>
         <w:drawing>
-          <wp:anchor distT="0" distB="0" distL="114300" distR="114300" simplePos="0" relativeHeight="251674624" behindDoc="0" locked="0" layoutInCell="1" allowOverlap="1" wp14:anchorId="1A7497A0" wp14:editId="05E999B0">
+          <wp:anchor distT="0" distB="0" distL="114300" distR="114300" simplePos="0" relativeHeight="251674624" behindDoc="0" locked="0" layoutInCell="1" allowOverlap="1" wp14:anchorId="08E587B9" wp14:editId="6894750F">
             <wp:simplePos x="0" y="0"/>
             <wp:positionH relativeFrom="page">
               <wp:posOffset>3841307</wp:posOffset>
@@ -5360,7 +5486,7 @@
                     <pic:cNvPicPr/>
                   </pic:nvPicPr>
                   <pic:blipFill>
-                    <a:blip r:embed="rId31" cstate="print">
+                    <a:blip r:embed="rId33" cstate="print">
                       <a:extLst>
                         <a:ext uri="{28A0092B-C50C-407E-A947-70E740481C1C}">
                           <a14:useLocalDpi xmlns:a14="http://schemas.microsoft.com/office/drawing/2010/main" val="0"/>
@@ -5392,63 +5518,6 @@
           </wp:anchor>
         </w:drawing>
       </w:r>
-      <w:r>
-        <w:drawing>
-          <wp:anchor distT="0" distB="0" distL="114300" distR="114300" simplePos="0" relativeHeight="251673600" behindDoc="0" locked="0" layoutInCell="1" allowOverlap="1" wp14:anchorId="6DB9B021" wp14:editId="07A6CEDD">
-            <wp:simplePos x="0" y="0"/>
-            <wp:positionH relativeFrom="page">
-              <wp:posOffset>148590</wp:posOffset>
-            </wp:positionH>
-            <wp:positionV relativeFrom="paragraph">
-              <wp:posOffset>0</wp:posOffset>
-            </wp:positionV>
-            <wp:extent cx="3615055" cy="1882140"/>
-            <wp:effectExtent l="0" t="0" r="4445" b="3810"/>
-            <wp:wrapTopAndBottom/>
-            <wp:docPr id="14" name="Picture 14"/>
-            <wp:cNvGraphicFramePr>
-              <a:graphicFrameLocks xmlns:a="http://schemas.openxmlformats.org/drawingml/2006/main" noChangeAspect="1"/>
-            </wp:cNvGraphicFramePr>
-            <a:graphic xmlns:a="http://schemas.openxmlformats.org/drawingml/2006/main">
-              <a:graphicData uri="http://schemas.openxmlformats.org/drawingml/2006/picture">
-                <pic:pic xmlns:pic="http://schemas.openxmlformats.org/drawingml/2006/picture">
-                  <pic:nvPicPr>
-                    <pic:cNvPr id="1" name=""/>
-                    <pic:cNvPicPr/>
-                  </pic:nvPicPr>
-                  <pic:blipFill>
-                    <a:blip r:embed="rId32" cstate="print">
-                      <a:extLst>
-                        <a:ext uri="{28A0092B-C50C-407E-A947-70E740481C1C}">
-                          <a14:useLocalDpi xmlns:a14="http://schemas.microsoft.com/office/drawing/2010/main" val="0"/>
-                        </a:ext>
-                      </a:extLst>
-                    </a:blip>
-                    <a:stretch>
-                      <a:fillRect/>
-                    </a:stretch>
-                  </pic:blipFill>
-                  <pic:spPr>
-                    <a:xfrm>
-                      <a:off x="0" y="0"/>
-                      <a:ext cx="3615055" cy="1882140"/>
-                    </a:xfrm>
-                    <a:prstGeom prst="rect">
-                      <a:avLst/>
-                    </a:prstGeom>
-                  </pic:spPr>
-                </pic:pic>
-              </a:graphicData>
-            </a:graphic>
-            <wp14:sizeRelH relativeFrom="margin">
-              <wp14:pctWidth>0</wp14:pctWidth>
-            </wp14:sizeRelH>
-            <wp14:sizeRelV relativeFrom="margin">
-              <wp14:pctHeight>0</wp14:pctHeight>
-            </wp14:sizeRelV>
-          </wp:anchor>
-        </w:drawing>
-      </w:r>
     </w:p>
     <w:p/>
     <w:p/>
@@ -6123,6 +6192,9 @@
         </w:rPr>
       </w:pPr>
       <w:r>
+        <w:rPr>
+          <w:noProof/>
+        </w:rPr>
         <w:drawing>
           <wp:anchor distT="0" distB="0" distL="114300" distR="114300" simplePos="0" relativeHeight="251676672" behindDoc="0" locked="0" layoutInCell="1" allowOverlap="1" wp14:anchorId="56D71EF1" wp14:editId="15CAD84C">
             <wp:simplePos x="0" y="0"/>
@@ -6147,7 +6219,7 @@
                     <pic:cNvPicPr/>
                   </pic:nvPicPr>
                   <pic:blipFill>
-                    <a:blip r:embed="rId33" cstate="print">
+                    <a:blip r:embed="rId34" cstate="print">
                       <a:extLst>
                         <a:ext uri="{28A0092B-C50C-407E-A947-70E740481C1C}">
                           <a14:useLocalDpi xmlns:a14="http://schemas.microsoft.com/office/drawing/2010/main" val="0"/>
@@ -6180,6 +6252,9 @@
         </w:drawing>
       </w:r>
       <w:r>
+        <w:rPr>
+          <w:noProof/>
+        </w:rPr>
         <w:drawing>
           <wp:anchor distT="0" distB="0" distL="114300" distR="114300" simplePos="0" relativeHeight="251677696" behindDoc="0" locked="0" layoutInCell="1" allowOverlap="1" wp14:anchorId="16EE348E" wp14:editId="4B62F23E">
             <wp:simplePos x="0" y="0"/>
@@ -6204,7 +6279,7 @@
                     <pic:cNvPicPr/>
                   </pic:nvPicPr>
                   <pic:blipFill>
-                    <a:blip r:embed="rId34" cstate="print">
+                    <a:blip r:embed="rId35" cstate="print">
                       <a:extLst>
                         <a:ext uri="{28A0092B-C50C-407E-A947-70E740481C1C}">
                           <a14:useLocalDpi xmlns:a14="http://schemas.microsoft.com/office/drawing/2010/main" val="0"/>
@@ -6270,6 +6345,9 @@
     </w:p>
     <w:p>
       <w:r>
+        <w:rPr>
+          <w:noProof/>
+        </w:rPr>
         <w:lastRenderedPageBreak/>
         <w:drawing>
           <wp:anchor distT="0" distB="0" distL="114300" distR="114300" simplePos="0" relativeHeight="251680768" behindDoc="0" locked="0" layoutInCell="1" allowOverlap="1" wp14:anchorId="1CAAED81" wp14:editId="64663DCF">
@@ -6295,7 +6373,7 @@
                     <pic:cNvPicPr/>
                   </pic:nvPicPr>
                   <pic:blipFill>
-                    <a:blip r:embed="rId35" cstate="print">
+                    <a:blip r:embed="rId36" cstate="print">
                       <a:extLst>
                         <a:ext uri="{28A0092B-C50C-407E-A947-70E740481C1C}">
                           <a14:useLocalDpi xmlns:a14="http://schemas.microsoft.com/office/drawing/2010/main" val="0"/>
@@ -6328,6 +6406,9 @@
         </w:drawing>
       </w:r>
       <w:r>
+        <w:rPr>
+          <w:noProof/>
+        </w:rPr>
         <w:drawing>
           <wp:anchor distT="0" distB="0" distL="114300" distR="114300" simplePos="0" relativeHeight="251679744" behindDoc="0" locked="0" layoutInCell="1" allowOverlap="1" wp14:anchorId="7808FC93" wp14:editId="0BCE897E">
             <wp:simplePos x="0" y="0"/>
@@ -6352,7 +6433,7 @@
                     <pic:cNvPicPr/>
                   </pic:nvPicPr>
                   <pic:blipFill>
-                    <a:blip r:embed="rId36" cstate="print">
+                    <a:blip r:embed="rId37" cstate="print">
                       <a:extLst>
                         <a:ext uri="{28A0092B-C50C-407E-A947-70E740481C1C}">
                           <a14:useLocalDpi xmlns:a14="http://schemas.microsoft.com/office/drawing/2010/main" val="0"/>
@@ -6385,6 +6466,9 @@
         </w:drawing>
       </w:r>
       <w:r>
+        <w:rPr>
+          <w:noProof/>
+        </w:rPr>
         <w:drawing>
           <wp:anchor distT="0" distB="0" distL="114300" distR="114300" simplePos="0" relativeHeight="251678720" behindDoc="0" locked="0" layoutInCell="1" allowOverlap="1" wp14:anchorId="0D7D6471" wp14:editId="1E830956">
             <wp:simplePos x="0" y="0"/>
@@ -6409,7 +6493,7 @@
                     <pic:cNvPicPr/>
                   </pic:nvPicPr>
                   <pic:blipFill>
-                    <a:blip r:embed="rId37" cstate="print">
+                    <a:blip r:embed="rId38" cstate="print">
                       <a:extLst>
                         <a:ext uri="{28A0092B-C50C-407E-A947-70E740481C1C}">
                           <a14:useLocalDpi xmlns:a14="http://schemas.microsoft.com/office/drawing/2010/main" val="0"/>
@@ -6475,10 +6559,7 @@
       </w:r>
       <w:proofErr w:type="spellEnd"/>
       <w:r>
-        <w:t xml:space="preserve"> data untu</w:t>
-      </w:r>
-      <w:r>
-        <w:t xml:space="preserve">k aplikasi </w:t>
+        <w:t xml:space="preserve"> data untuk aplikasi </w:t>
       </w:r>
       <w:proofErr w:type="spellStart"/>
       <w:r>
@@ -6619,8 +6700,6 @@
       <w:r>
         <w:t xml:space="preserve"> </w:t>
       </w:r>
-      <w:bookmarkStart w:id="0" w:name="_GoBack"/>
-      <w:bookmarkEnd w:id="0"/>
     </w:p>
     <w:p/>
     <w:p/>
